--- a/mô tả thực nghiệm Feature Selection.docx
+++ b/mô tả thực nghiệm Feature Selection.docx
@@ -412,7 +412,34 @@
           <w:szCs w:val="26"/>
         </w:rPr>
         <w:lastRenderedPageBreak/>
-        <w:t>Sau tìm hiểu nếu cần có thể dung dung phương pháp khác TF_IDF</w:t>
+        <w:t xml:space="preserve">Sau tìm hiểu nếu cần có thể </w:t>
+      </w:r>
+      <w:r>
+        <w:rPr>
+          <w:rFonts w:ascii="Times New Roman" w:hAnsi="Times New Roman" w:cs="Times New Roman"/>
+          <w:color w:val="FF0000"/>
+          <w:sz w:val="26"/>
+          <w:szCs w:val="26"/>
+        </w:rPr>
+        <w:t>dùng</w:t>
+      </w:r>
+      <w:r>
+        <w:rPr>
+          <w:rFonts w:ascii="Times New Roman" w:hAnsi="Times New Roman" w:cs="Times New Roman"/>
+          <w:color w:val="FF0000"/>
+          <w:sz w:val="26"/>
+          <w:szCs w:val="26"/>
+        </w:rPr>
+        <w:t xml:space="preserve"> phương pháp khác TF_IDF</w:t>
+      </w:r>
+      <w:r>
+        <w:rPr>
+          <w:rFonts w:ascii="Times New Roman" w:hAnsi="Times New Roman" w:cs="Times New Roman"/>
+          <w:color w:val="FF0000"/>
+          <w:sz w:val="26"/>
+          <w:szCs w:val="26"/>
+        </w:rPr>
+        <w:t xml:space="preserve"> để có thể so sánh.</w:t>
       </w:r>
     </w:p>
     <w:p>
@@ -479,15 +506,7 @@
           <w:sz w:val="26"/>
           <w:szCs w:val="26"/>
         </w:rPr>
-        <w:t xml:space="preserve"> </w:t>
-      </w:r>
-      <w:r>
-        <w:rPr>
-          <w:rFonts w:ascii="Times New Roman" w:hAnsi="Times New Roman" w:cs="Times New Roman"/>
-          <w:sz w:val="26"/>
-          <w:szCs w:val="26"/>
-        </w:rPr>
-        <w:t>(của riêng Permission và riêng API)</w:t>
+        <w:t xml:space="preserve"> (của riêng Permission và riêng API)</w:t>
       </w:r>
     </w:p>
     <w:p>
@@ -512,15 +531,7 @@
           <w:sz w:val="26"/>
           <w:szCs w:val="26"/>
         </w:rPr>
-        <w:t xml:space="preserve"> </w:t>
-      </w:r>
-      <w:r>
-        <w:rPr>
-          <w:rFonts w:ascii="Times New Roman" w:hAnsi="Times New Roman" w:cs="Times New Roman"/>
-          <w:sz w:val="26"/>
-          <w:szCs w:val="26"/>
-        </w:rPr>
-        <w:t>(của riêng Permission và riêng API)</w:t>
+        <w:t xml:space="preserve"> (của riêng Permission và riêng API)</w:t>
       </w:r>
     </w:p>
     <w:p>
@@ -545,15 +556,7 @@
           <w:sz w:val="26"/>
           <w:szCs w:val="26"/>
         </w:rPr>
-        <w:t xml:space="preserve"> </w:t>
-      </w:r>
-      <w:r>
-        <w:rPr>
-          <w:rFonts w:ascii="Times New Roman" w:hAnsi="Times New Roman" w:cs="Times New Roman"/>
-          <w:sz w:val="26"/>
-          <w:szCs w:val="26"/>
-        </w:rPr>
-        <w:t>(của riêng Permission và riêng API)</w:t>
+        <w:t xml:space="preserve"> (của riêng Permission và riêng API)</w:t>
       </w:r>
     </w:p>
     <w:p>
@@ -578,15 +581,7 @@
           <w:sz w:val="26"/>
           <w:szCs w:val="26"/>
         </w:rPr>
-        <w:t xml:space="preserve"> </w:t>
-      </w:r>
-      <w:r>
-        <w:rPr>
-          <w:rFonts w:ascii="Times New Roman" w:hAnsi="Times New Roman" w:cs="Times New Roman"/>
-          <w:sz w:val="26"/>
-          <w:szCs w:val="26"/>
-        </w:rPr>
-        <w:t>(của riêng Permission và riêng API)</w:t>
+        <w:t xml:space="preserve"> (của riêng Permission và riêng API)</w:t>
       </w:r>
     </w:p>
     <w:p>
@@ -611,15 +606,7 @@
           <w:sz w:val="26"/>
           <w:szCs w:val="26"/>
         </w:rPr>
-        <w:t xml:space="preserve"> </w:t>
-      </w:r>
-      <w:r>
-        <w:rPr>
-          <w:rFonts w:ascii="Times New Roman" w:hAnsi="Times New Roman" w:cs="Times New Roman"/>
-          <w:sz w:val="26"/>
-          <w:szCs w:val="26"/>
-        </w:rPr>
-        <w:t>(của riêng Permission và riêng API)</w:t>
+        <w:t xml:space="preserve"> (của riêng Permission và riêng API)</w:t>
       </w:r>
     </w:p>
     <w:p>
@@ -652,6 +639,25 @@
     </w:p>
     <w:p>
       <w:pPr>
+        <w:rPr>
+          <w:rFonts w:ascii="Times New Roman" w:hAnsi="Times New Roman" w:cs="Times New Roman"/>
+          <w:color w:val="FF0000"/>
+          <w:sz w:val="26"/>
+          <w:szCs w:val="26"/>
+        </w:rPr>
+      </w:pPr>
+      <w:r>
+        <w:rPr>
+          <w:rFonts w:ascii="Times New Roman" w:hAnsi="Times New Roman" w:cs="Times New Roman"/>
+          <w:color w:val="FF0000"/>
+          <w:sz w:val="26"/>
+          <w:szCs w:val="26"/>
+        </w:rPr>
+        <w:t>- Chia thành các bộ để mô tả và đưa vào chương trình, còn thực ra vẫn có thể để ở 1 file .csv và khi chạy chương trình thì mới thao tác cắt % trong code.</w:t>
+      </w:r>
+    </w:p>
+    <w:p>
+      <w:pPr>
         <w:pStyle w:val="Heading2"/>
       </w:pPr>
       <w:r>
@@ -757,23 +763,7 @@
           <w:sz w:val="26"/>
           <w:szCs w:val="26"/>
         </w:rPr>
-        <w:t xml:space="preserve">Chạy 6 bộ trên nhưng chỉ của riêng </w:t>
-      </w:r>
-      <w:r>
-        <w:rPr>
-          <w:rFonts w:ascii="Times New Roman" w:hAnsi="Times New Roman" w:cs="Times New Roman"/>
-          <w:sz w:val="26"/>
-          <w:szCs w:val="26"/>
-        </w:rPr>
-        <w:t>API</w:t>
-      </w:r>
-      <w:r>
-        <w:rPr>
-          <w:rFonts w:ascii="Times New Roman" w:hAnsi="Times New Roman" w:cs="Times New Roman"/>
-          <w:sz w:val="26"/>
-          <w:szCs w:val="26"/>
-        </w:rPr>
-        <w:t xml:space="preserve"> =&gt; cho vào các mô hình học máy học sâu</w:t>
+        <w:t>Chạy 6 bộ trên nhưng chỉ của riêng API =&gt; cho vào các mô hình học máy học sâu</w:t>
       </w:r>
     </w:p>
     <w:p>
@@ -807,23 +797,7 @@
           <w:sz w:val="26"/>
           <w:szCs w:val="26"/>
         </w:rPr>
-        <w:t xml:space="preserve">Chạy 6 bộ trên </w:t>
-      </w:r>
-      <w:r>
-        <w:rPr>
-          <w:rFonts w:ascii="Times New Roman" w:hAnsi="Times New Roman" w:cs="Times New Roman"/>
-          <w:sz w:val="26"/>
-          <w:szCs w:val="26"/>
-        </w:rPr>
-        <w:t>và lấy cả Permission + API</w:t>
-      </w:r>
-      <w:r>
-        <w:rPr>
-          <w:rFonts w:ascii="Times New Roman" w:hAnsi="Times New Roman" w:cs="Times New Roman"/>
-          <w:sz w:val="26"/>
-          <w:szCs w:val="26"/>
-        </w:rPr>
-        <w:t xml:space="preserve"> =&gt; cho vào các mô hình học máy học sâu</w:t>
+        <w:t>Chạy 6 bộ trên và lấy cả Permission + API =&gt; cho vào các mô hình học máy học sâu</w:t>
       </w:r>
     </w:p>
     <w:p>

--- a/mô tả thực nghiệm Feature Selection.docx
+++ b/mô tả thực nghiệm Feature Selection.docx
@@ -440,6 +440,90 @@
           <w:szCs w:val="26"/>
         </w:rPr>
         <w:t xml:space="preserve"> để có thể so sánh.</w:t>
+      </w:r>
+    </w:p>
+    <w:p>
+      <w:pPr>
+        <w:rPr>
+          <w:rFonts w:ascii="Times New Roman" w:hAnsi="Times New Roman" w:cs="Times New Roman"/>
+          <w:color w:val="FF0000"/>
+          <w:sz w:val="26"/>
+          <w:szCs w:val="26"/>
+        </w:rPr>
+      </w:pPr>
+      <w:r>
+        <w:rPr>
+          <w:rFonts w:ascii="Times New Roman" w:hAnsi="Times New Roman" w:cs="Times New Roman"/>
+          <w:color w:val="FF0000"/>
+          <w:sz w:val="26"/>
+          <w:szCs w:val="26"/>
+        </w:rPr>
+        <w:t>Phương pháp đánh (tính toán) trọng số:</w:t>
+      </w:r>
+    </w:p>
+    <w:p>
+      <w:pPr>
+        <w:rPr>
+          <w:rFonts w:ascii="Times New Roman" w:hAnsi="Times New Roman" w:cs="Times New Roman"/>
+          <w:color w:val="FF0000"/>
+          <w:sz w:val="26"/>
+          <w:szCs w:val="26"/>
+        </w:rPr>
+      </w:pPr>
+      <w:r>
+        <w:rPr>
+          <w:rFonts w:ascii="Times New Roman" w:hAnsi="Times New Roman" w:cs="Times New Roman"/>
+          <w:color w:val="FF0000"/>
+          <w:sz w:val="26"/>
+          <w:szCs w:val="26"/>
+        </w:rPr>
+        <w:t>- IG – Information Gain</w:t>
+      </w:r>
+    </w:p>
+    <w:p>
+      <w:pPr>
+        <w:rPr>
+          <w:rFonts w:ascii="Times New Roman" w:hAnsi="Times New Roman" w:cs="Times New Roman"/>
+          <w:color w:val="FF0000"/>
+          <w:sz w:val="26"/>
+          <w:szCs w:val="26"/>
+        </w:rPr>
+      </w:pPr>
+      <w:r>
+        <w:rPr>
+          <w:rFonts w:ascii="Times New Roman" w:hAnsi="Times New Roman" w:cs="Times New Roman"/>
+          <w:color w:val="FF0000"/>
+          <w:sz w:val="26"/>
+          <w:szCs w:val="26"/>
+        </w:rPr>
+        <w:t xml:space="preserve">- PSO - </w:t>
+      </w:r>
+      <w:r>
+        <w:rPr>
+          <w:rFonts w:ascii="Times New Roman" w:hAnsi="Times New Roman" w:cs="Times New Roman"/>
+          <w:color w:val="FF0000"/>
+          <w:sz w:val="26"/>
+          <w:szCs w:val="26"/>
+        </w:rPr>
+        <w:t>particle swarm optimization</w:t>
+      </w:r>
+      <w:r>
+        <w:rPr>
+          <w:rFonts w:ascii="Times New Roman" w:hAnsi="Times New Roman" w:cs="Times New Roman"/>
+          <w:color w:val="FF0000"/>
+          <w:sz w:val="26"/>
+          <w:szCs w:val="26"/>
+        </w:rPr>
+        <w:t xml:space="preserve"> (chưa đọc kỹ phương pháp). Tham khảo: </w:t>
+      </w:r>
+      <w:r>
+        <w:rPr>
+          <w:rFonts w:ascii="Times New Roman" w:hAnsi="Times New Roman" w:cs="Times New Roman"/>
+          <w:color w:val="FF0000"/>
+          <w:sz w:val="26"/>
+          <w:szCs w:val="26"/>
+        </w:rPr>
+        <w:t>https://csdlkhoahoc.hueuni.edu.vn/data/2021/6/NguyenHoangHa_2021.pdf</w:t>
       </w:r>
     </w:p>
     <w:p>

--- a/mô tả thực nghiệm Feature Selection.docx
+++ b/mô tả thực nghiệm Feature Selection.docx
@@ -516,14 +516,74 @@
         </w:rPr>
         <w:t xml:space="preserve"> (chưa đọc kỹ phương pháp). Tham khảo: </w:t>
       </w:r>
-      <w:r>
-        <w:rPr>
-          <w:rFonts w:ascii="Times New Roman" w:hAnsi="Times New Roman" w:cs="Times New Roman"/>
-          <w:color w:val="FF0000"/>
-          <w:sz w:val="26"/>
-          <w:szCs w:val="26"/>
-        </w:rPr>
-        <w:t>https://csdlkhoahoc.hueuni.edu.vn/data/2021/6/NguyenHoangHa_2021.pdf</w:t>
+    </w:p>
+    <w:p>
+      <w:pPr>
+        <w:ind w:firstLine="720"/>
+        <w:rPr>
+          <w:rFonts w:ascii="Times New Roman" w:hAnsi="Times New Roman" w:cs="Times New Roman"/>
+          <w:color w:val="FF0000"/>
+          <w:sz w:val="26"/>
+          <w:szCs w:val="26"/>
+        </w:rPr>
+      </w:pPr>
+      <w:r>
+        <w:rPr>
+          <w:rFonts w:ascii="Times New Roman" w:hAnsi="Times New Roman" w:cs="Times New Roman"/>
+          <w:color w:val="FF0000"/>
+          <w:sz w:val="26"/>
+          <w:szCs w:val="26"/>
+        </w:rPr>
+        <w:t xml:space="preserve">+ </w:t>
+      </w:r>
+      <w:hyperlink r:id="rId6" w:history="1">
+        <w:r>
+          <w:rPr>
+            <w:rStyle w:val="Hyperlink"/>
+            <w:rFonts w:ascii="Times New Roman" w:hAnsi="Times New Roman" w:cs="Times New Roman"/>
+            <w:sz w:val="26"/>
+            <w:szCs w:val="26"/>
+          </w:rPr>
+          <w:t>https://csdlkhoahoc.hueuni.edu.vn/data/2021/6/NguyenHoangHa_2021.pdf</w:t>
+        </w:r>
+        <w:r>
+          <w:rPr>
+            <w:rStyle w:val="Hyperlink"/>
+            <w:rFonts w:ascii="Times New Roman" w:hAnsi="Times New Roman" w:cs="Times New Roman"/>
+            <w:sz w:val="26"/>
+            <w:szCs w:val="26"/>
+          </w:rPr>
+          <w:t>s</w:t>
+        </w:r>
+      </w:hyperlink>
+    </w:p>
+    <w:p>
+      <w:pPr>
+        <w:ind w:firstLine="720"/>
+        <w:rPr>
+          <w:rFonts w:ascii="Times New Roman" w:hAnsi="Times New Roman" w:cs="Times New Roman"/>
+          <w:color w:val="FF0000"/>
+          <w:sz w:val="26"/>
+          <w:szCs w:val="26"/>
+        </w:rPr>
+      </w:pPr>
+      <w:r>
+        <w:rPr>
+          <w:rFonts w:ascii="Times New Roman" w:hAnsi="Times New Roman" w:cs="Times New Roman"/>
+          <w:color w:val="FF0000"/>
+          <w:sz w:val="26"/>
+          <w:szCs w:val="26"/>
+        </w:rPr>
+        <w:t>+</w:t>
+      </w:r>
+      <w:r>
+        <w:rPr>
+          <w:rFonts w:ascii="Times New Roman" w:hAnsi="Times New Roman" w:cs="Times New Roman"/>
+          <w:color w:val="FF0000"/>
+          <w:sz w:val="26"/>
+          <w:szCs w:val="26"/>
+        </w:rPr>
+        <w:t>https://www.researchgate.net/publication/317031499_Computing_Adaptive_Feature_Weights_with_PSO_to_Improve_Android_Malware_Detection</w:t>
       </w:r>
     </w:p>
     <w:p>
@@ -881,6 +941,7 @@
           <w:sz w:val="26"/>
           <w:szCs w:val="26"/>
         </w:rPr>
+        <w:lastRenderedPageBreak/>
         <w:t>Chạy 6 bộ trên và lấy cả Permission + API =&gt; cho vào các mô hình học máy học sâu</w:t>
       </w:r>
     </w:p>

--- a/mô tả thực nghiệm Feature Selection.docx
+++ b/mô tả thực nghiệm Feature Selection.docx
@@ -236,7 +236,34 @@
           <w:sz w:val="26"/>
           <w:szCs w:val="26"/>
         </w:rPr>
-        <w:t>=&gt; Nếu muốn nhanh thì chỉ chạy trên một bộ nhỏ (riêng AMD hoặc riêng Drebin hoặc có thể sử dụng dataset khác để tạo ra file total_origin.csv này)</w:t>
+        <w:t>=&gt; Nếu muốn nhanh thì chỉ chạy trên một bộ nhỏ (riêng AMD hoặc riêng Drebin hoặc có thể sử dụng dataset khác để tạo ra file total_origin.csv này</w:t>
+      </w:r>
+      <w:r>
+        <w:rPr>
+          <w:rFonts w:ascii="Times New Roman" w:hAnsi="Times New Roman" w:cs="Times New Roman"/>
+          <w:color w:val="FF0000"/>
+          <w:sz w:val="26"/>
+          <w:szCs w:val="26"/>
+        </w:rPr>
+        <w:t xml:space="preserve"> =&gt; đang xin của nhóm này mà nó ko thấy cho: </w:t>
+      </w:r>
+      <w:r>
+        <w:rPr>
+          <w:rFonts w:ascii="Times New Roman" w:hAnsi="Times New Roman" w:cs="Times New Roman"/>
+          <w:color w:val="FF0000"/>
+          <w:sz w:val="26"/>
+          <w:szCs w:val="26"/>
+        </w:rPr>
+        <w:t>https://zenodo.org/record/2593596#.Ymt4Ve3P1D8</w:t>
+      </w:r>
+      <w:r>
+        <w:rPr>
+          <w:rFonts w:ascii="Times New Roman" w:hAnsi="Times New Roman" w:cs="Times New Roman"/>
+          <w:color w:val="FF0000"/>
+          <w:sz w:val="26"/>
+          <w:szCs w:val="26"/>
+        </w:rPr>
+        <w:t>)</w:t>
       </w:r>
     </w:p>
     <w:p>
@@ -392,6 +419,7 @@
           <w:sz w:val="26"/>
           <w:szCs w:val="26"/>
         </w:rPr>
+        <w:lastRenderedPageBreak/>
         <w:t>=&gt; Sau khi chạy xong code sẽ cho ra file: total_feature_weight_id_idf.csv</w:t>
       </w:r>
     </w:p>
@@ -411,7 +439,6 @@
           <w:sz w:val="26"/>
           <w:szCs w:val="26"/>
         </w:rPr>
-        <w:lastRenderedPageBreak/>
         <w:t xml:space="preserve">Sau tìm hiểu nếu cần có thể </w:t>
       </w:r>
       <w:r>
@@ -585,6 +612,33 @@
         </w:rPr>
         <w:t>https://www.researchgate.net/publication/317031499_Computing_Adaptive_Feature_Weights_with_PSO_to_Improve_Android_Malware_Detection</w:t>
       </w:r>
+      <w:r>
+        <w:rPr>
+          <w:rFonts w:ascii="Times New Roman" w:hAnsi="Times New Roman" w:cs="Times New Roman"/>
+          <w:color w:val="FF0000"/>
+          <w:sz w:val="26"/>
+          <w:szCs w:val="26"/>
+        </w:rPr>
+        <w:t xml:space="preserve"> (hoặc: </w:t>
+      </w:r>
+      <w:r>
+        <w:rPr>
+          <w:rFonts w:ascii="Times New Roman" w:hAnsi="Times New Roman" w:cs="Times New Roman"/>
+          <w:color w:val="FF0000"/>
+          <w:sz w:val="26"/>
+          <w:szCs w:val="26"/>
+        </w:rPr>
+        <w:t>https://www.hindawi.com/journals/scn/2017/3284080/</w:t>
+      </w:r>
+      <w:r>
+        <w:rPr>
+          <w:rFonts w:ascii="Times New Roman" w:hAnsi="Times New Roman" w:cs="Times New Roman"/>
+          <w:color w:val="FF0000"/>
+          <w:sz w:val="26"/>
+          <w:szCs w:val="26"/>
+        </w:rPr>
+        <w:t>)</w:t>
+      </w:r>
     </w:p>
     <w:p>
       <w:pPr>
@@ -924,6 +978,7 @@
           <w:sz w:val="26"/>
           <w:szCs w:val="26"/>
         </w:rPr>
+        <w:lastRenderedPageBreak/>
         <w:t>3. Thực nghiệm 3</w:t>
       </w:r>
     </w:p>
@@ -941,7 +996,6 @@
           <w:sz w:val="26"/>
           <w:szCs w:val="26"/>
         </w:rPr>
-        <w:lastRenderedPageBreak/>
         <w:t>Chạy 6 bộ trên và lấy cả Permission + API =&gt; cho vào các mô hình học máy học sâu</w:t>
       </w:r>
     </w:p>

--- a/mô tả thực nghiệm Feature Selection.docx
+++ b/mô tả thực nghiệm Feature Selection.docx
@@ -523,6 +523,64 @@
           <w:sz w:val="26"/>
           <w:szCs w:val="26"/>
         </w:rPr>
+        <w:t xml:space="preserve">       + </w:t>
+      </w:r>
+      <w:hyperlink r:id="rId6" w:history="1">
+        <w:r>
+          <w:rPr>
+            <w:rStyle w:val="Hyperlink"/>
+            <w:rFonts w:ascii="Times New Roman" w:hAnsi="Times New Roman" w:cs="Times New Roman"/>
+            <w:sz w:val="26"/>
+            <w:szCs w:val="26"/>
+          </w:rPr>
+          <w:t>https://machinelearningmastery.com/information-gain-and-mutual-information/</w:t>
+        </w:r>
+      </w:hyperlink>
+    </w:p>
+    <w:p>
+      <w:pPr>
+        <w:rPr>
+          <w:rFonts w:ascii="Times New Roman" w:hAnsi="Times New Roman" w:cs="Times New Roman"/>
+          <w:color w:val="FF0000"/>
+          <w:sz w:val="26"/>
+          <w:szCs w:val="26"/>
+        </w:rPr>
+      </w:pPr>
+      <w:r>
+        <w:rPr>
+          <w:rFonts w:ascii="Times New Roman" w:hAnsi="Times New Roman" w:cs="Times New Roman"/>
+          <w:color w:val="FF0000"/>
+          <w:sz w:val="26"/>
+          <w:szCs w:val="26"/>
+        </w:rPr>
+        <w:t xml:space="preserve">       + </w:t>
+      </w:r>
+      <w:r>
+        <w:rPr>
+          <w:rFonts w:ascii="Times New Roman" w:hAnsi="Times New Roman" w:cs="Times New Roman"/>
+          <w:color w:val="FF0000"/>
+          <w:sz w:val="26"/>
+          <w:szCs w:val="26"/>
+        </w:rPr>
+        <w:t>https://towardsdatascience.com/entropy-and-information-gain-in-decision-trees-c7db67a3a293</w:t>
+      </w:r>
+    </w:p>
+    <w:p>
+      <w:pPr>
+        <w:rPr>
+          <w:rFonts w:ascii="Times New Roman" w:hAnsi="Times New Roman" w:cs="Times New Roman"/>
+          <w:color w:val="FF0000"/>
+          <w:sz w:val="26"/>
+          <w:szCs w:val="26"/>
+        </w:rPr>
+      </w:pPr>
+      <w:r>
+        <w:rPr>
+          <w:rFonts w:ascii="Times New Roman" w:hAnsi="Times New Roman" w:cs="Times New Roman"/>
+          <w:color w:val="FF0000"/>
+          <w:sz w:val="26"/>
+          <w:szCs w:val="26"/>
+        </w:rPr>
         <w:t xml:space="preserve">- PSO - </w:t>
       </w:r>
       <w:r>
@@ -563,7 +621,7 @@
         </w:rPr>
         <w:t xml:space="preserve">+ </w:t>
       </w:r>
-      <w:hyperlink r:id="rId6" w:history="1">
+      <w:hyperlink r:id="rId7" w:history="1">
         <w:r>
           <w:rPr>
             <w:rStyle w:val="Hyperlink"/>
@@ -927,6 +985,7 @@
           <w:sz w:val="26"/>
           <w:szCs w:val="26"/>
         </w:rPr>
+        <w:lastRenderedPageBreak/>
         <w:t>Chạy 6 bộ trên nhưng chỉ của riêng Permission =&gt; cho vào các mô hình học máy học sâu</w:t>
       </w:r>
     </w:p>
@@ -978,7 +1037,6 @@
           <w:sz w:val="26"/>
           <w:szCs w:val="26"/>
         </w:rPr>
-        <w:lastRenderedPageBreak/>
         <w:t>3. Thực nghiệm 3</w:t>
       </w:r>
     </w:p>

--- a/mô tả thực nghiệm Feature Selection.docx
+++ b/mô tả thực nghiệm Feature Selection.docx
@@ -81,24 +81,64 @@
           <w:sz w:val="26"/>
           <w:szCs w:val="26"/>
         </w:rPr>
-        <w:t>Trong đó có file total.csv là file đã được trích xuất khi lấy dữ liệu từ drebin và AMD</w:t>
-      </w:r>
-    </w:p>
-    <w:p>
-      <w:pPr>
-        <w:rPr>
-          <w:rFonts w:ascii="Times New Roman" w:hAnsi="Times New Roman" w:cs="Times New Roman"/>
-          <w:sz w:val="26"/>
-          <w:szCs w:val="26"/>
-        </w:rPr>
-      </w:pPr>
-      <w:r>
-        <w:rPr>
-          <w:rFonts w:ascii="Times New Roman" w:hAnsi="Times New Roman" w:cs="Times New Roman"/>
-          <w:sz w:val="26"/>
-          <w:szCs w:val="26"/>
-        </w:rPr>
-        <w:t>Cấu trúc của file total.csv như sau:</w:t>
+        <w:t xml:space="preserve">Trong đó có file </w:t>
+      </w:r>
+      <w:r>
+        <w:rPr>
+          <w:rFonts w:ascii="Times New Roman" w:hAnsi="Times New Roman" w:cs="Times New Roman"/>
+          <w:sz w:val="26"/>
+          <w:szCs w:val="26"/>
+        </w:rPr>
+        <w:t>total_per_api_amd_benign</w:t>
+      </w:r>
+      <w:r>
+        <w:rPr>
+          <w:rFonts w:ascii="Times New Roman" w:hAnsi="Times New Roman" w:cs="Times New Roman"/>
+          <w:sz w:val="26"/>
+          <w:szCs w:val="26"/>
+        </w:rPr>
+        <w:t>.csv là file đã được trích xuất khi lấy dữ liệu từ AMD</w:t>
+      </w:r>
+      <w:r>
+        <w:rPr>
+          <w:rFonts w:ascii="Times New Roman" w:hAnsi="Times New Roman" w:cs="Times New Roman"/>
+          <w:sz w:val="26"/>
+          <w:szCs w:val="26"/>
+        </w:rPr>
+        <w:t xml:space="preserve"> và mã sạch</w:t>
+      </w:r>
+    </w:p>
+    <w:p>
+      <w:pPr>
+        <w:rPr>
+          <w:rFonts w:ascii="Times New Roman" w:hAnsi="Times New Roman" w:cs="Times New Roman"/>
+          <w:sz w:val="26"/>
+          <w:szCs w:val="26"/>
+        </w:rPr>
+      </w:pPr>
+      <w:r>
+        <w:rPr>
+          <w:rFonts w:ascii="Times New Roman" w:hAnsi="Times New Roman" w:cs="Times New Roman"/>
+          <w:sz w:val="26"/>
+          <w:szCs w:val="26"/>
+        </w:rPr>
+        <w:t xml:space="preserve">Cấu trúc của file </w:t>
+      </w:r>
+      <w:r>
+        <w:rPr>
+          <w:rFonts w:ascii="Times New Roman" w:hAnsi="Times New Roman" w:cs="Times New Roman"/>
+          <w:sz w:val="26"/>
+          <w:szCs w:val="26"/>
+        </w:rPr>
+        <w:t>total_per_api_amd_benign</w:t>
+      </w:r>
+      <w:r>
+        <w:rPr>
+          <w:rFonts w:ascii="Times New Roman" w:hAnsi="Times New Roman" w:cs="Times New Roman"/>
+          <w:sz w:val="26"/>
+          <w:szCs w:val="26"/>
+        </w:rPr>
+        <w:t>.csv như sau:</w:t>
       </w:r>
     </w:p>
     <w:p>
@@ -629,16 +669,7 @@
             <w:sz w:val="26"/>
             <w:szCs w:val="26"/>
           </w:rPr>
-          <w:t>https://csdlkhoahoc.hueuni.edu.vn/data/2021/6/NguyenHoangHa_2021.pdf</w:t>
-        </w:r>
-        <w:r>
-          <w:rPr>
-            <w:rStyle w:val="Hyperlink"/>
-            <w:rFonts w:ascii="Times New Roman" w:hAnsi="Times New Roman" w:cs="Times New Roman"/>
-            <w:sz w:val="26"/>
-            <w:szCs w:val="26"/>
-          </w:rPr>
-          <w:t>s</w:t>
+          <w:t>https://csdlkhoahoc.hueuni.edu.vn/data/2021/6/NguyenHoangHa_2021.pdfs</w:t>
         </w:r>
       </w:hyperlink>
     </w:p>
